--- a/DATEBASE/Documentation.docx
+++ b/DATEBASE/Documentation.docx
@@ -698,7 +698,6 @@
                                         <w:szCs w:val="96"/>
                                       </w:rPr>
                                     </w:pPr>
-                                    <w:proofErr w:type="spellStart"/>
                                     <w:r>
                                       <w:rPr>
                                         <w:rStyle w:val="Nagwek1Znak"/>
@@ -710,37 +709,8 @@
                                         <w:szCs w:val="96"/>
                                         <w:bdr w:val="single" w:sz="2" w:space="0" w:color="E3E3E3" w:frame="1"/>
                                       </w:rPr>
-                                      <w:t>NetHelp</w:t>
+                                      <w:t>NetHelp Desk</w:t>
                                     </w:r>
-                                    <w:proofErr w:type="spellEnd"/>
-                                    <w:r>
-                                      <w:rPr>
-                                        <w:rStyle w:val="Nagwek1Znak"/>
-                                        <w:rFonts w:ascii="Segoe UI" w:eastAsia="Times New Roman" w:hAnsi="Segoe UI" w:cs="Segoe UI"/>
-                                        <w:b/>
-                                        <w:bCs/>
-                                        <w:color w:val="auto"/>
-                                        <w:sz w:val="96"/>
-                                        <w:szCs w:val="96"/>
-                                        <w:bdr w:val="single" w:sz="2" w:space="0" w:color="E3E3E3" w:frame="1"/>
-                                      </w:rPr>
-                                      <w:t xml:space="preserve"> </w:t>
-                                    </w:r>
-                                    <w:proofErr w:type="spellStart"/>
-                                    <w:r>
-                                      <w:rPr>
-                                        <w:rStyle w:val="Nagwek1Znak"/>
-                                        <w:rFonts w:ascii="Segoe UI" w:eastAsia="Times New Roman" w:hAnsi="Segoe UI" w:cs="Segoe UI"/>
-                                        <w:b/>
-                                        <w:bCs/>
-                                        <w:color w:val="auto"/>
-                                        <w:sz w:val="96"/>
-                                        <w:szCs w:val="96"/>
-                                        <w:bdr w:val="single" w:sz="2" w:space="0" w:color="E3E3E3" w:frame="1"/>
-                                      </w:rPr>
-                                      <w:t>Desk</w:t>
-                                    </w:r>
-                                    <w:proofErr w:type="spellEnd"/>
                                   </w:p>
                                 </w:sdtContent>
                               </w:sdt>
@@ -839,7 +809,6 @@
                                   <w:szCs w:val="96"/>
                                 </w:rPr>
                               </w:pPr>
-                              <w:proofErr w:type="spellStart"/>
                               <w:r>
                                 <w:rPr>
                                   <w:rStyle w:val="Nagwek1Znak"/>
@@ -851,37 +820,8 @@
                                   <w:szCs w:val="96"/>
                                   <w:bdr w:val="single" w:sz="2" w:space="0" w:color="E3E3E3" w:frame="1"/>
                                 </w:rPr>
-                                <w:t>NetHelp</w:t>
+                                <w:t>NetHelp Desk</w:t>
                               </w:r>
-                              <w:proofErr w:type="spellEnd"/>
-                              <w:r>
-                                <w:rPr>
-                                  <w:rStyle w:val="Nagwek1Znak"/>
-                                  <w:rFonts w:ascii="Segoe UI" w:eastAsia="Times New Roman" w:hAnsi="Segoe UI" w:cs="Segoe UI"/>
-                                  <w:b/>
-                                  <w:bCs/>
-                                  <w:color w:val="auto"/>
-                                  <w:sz w:val="96"/>
-                                  <w:szCs w:val="96"/>
-                                  <w:bdr w:val="single" w:sz="2" w:space="0" w:color="E3E3E3" w:frame="1"/>
-                                </w:rPr>
-                                <w:t xml:space="preserve"> </w:t>
-                              </w:r>
-                              <w:proofErr w:type="spellStart"/>
-                              <w:r>
-                                <w:rPr>
-                                  <w:rStyle w:val="Nagwek1Znak"/>
-                                  <w:rFonts w:ascii="Segoe UI" w:eastAsia="Times New Roman" w:hAnsi="Segoe UI" w:cs="Segoe UI"/>
-                                  <w:b/>
-                                  <w:bCs/>
-                                  <w:color w:val="auto"/>
-                                  <w:sz w:val="96"/>
-                                  <w:szCs w:val="96"/>
-                                  <w:bdr w:val="single" w:sz="2" w:space="0" w:color="E3E3E3" w:frame="1"/>
-                                </w:rPr>
-                                <w:t>Desk</w:t>
-                              </w:r>
-                              <w:proofErr w:type="spellEnd"/>
                             </w:p>
                           </w:sdtContent>
                         </w:sdt>
@@ -1052,6 +992,15 @@
     </w:sdt>
     <w:sdt>
       <w:sdtPr>
+        <w:rPr>
+          <w:rFonts w:asciiTheme="minorHAnsi" w:eastAsiaTheme="minorHAnsi" w:hAnsiTheme="minorHAnsi" w:cstheme="minorBidi"/>
+          <w:color w:val="auto"/>
+          <w:kern w:val="2"/>
+          <w:sz w:val="22"/>
+          <w:szCs w:val="22"/>
+          <w:lang w:eastAsia="en-US"/>
+          <w14:ligatures w14:val="standardContextual"/>
+        </w:rPr>
         <w:id w:val="-427196642"/>
         <w:docPartObj>
           <w:docPartGallery w:val="Table of Contents"/>
@@ -1060,15 +1009,8 @@
       </w:sdtPr>
       <w:sdtEndPr>
         <w:rPr>
-          <w:rFonts w:asciiTheme="minorHAnsi" w:eastAsiaTheme="minorHAnsi" w:hAnsiTheme="minorHAnsi" w:cstheme="minorBidi"/>
           <w:b/>
           <w:bCs/>
-          <w:color w:val="auto"/>
-          <w:kern w:val="2"/>
-          <w:sz w:val="22"/>
-          <w:szCs w:val="22"/>
-          <w:lang w:eastAsia="en-US"/>
-          <w14:ligatures w14:val="standardContextual"/>
         </w:rPr>
       </w:sdtEndPr>
       <w:sdtContent>
@@ -1212,23 +1154,7 @@
       </w:pPr>
       <w:r>
         <w:tab/>
-        <w:t>Celem projektu „</w:t>
-      </w:r>
-      <w:proofErr w:type="spellStart"/>
-      <w:r>
-        <w:t>NetHelp</w:t>
-      </w:r>
-      <w:proofErr w:type="spellEnd"/>
-      <w:r>
-        <w:t xml:space="preserve"> </w:t>
-      </w:r>
-      <w:proofErr w:type="spellStart"/>
-      <w:r>
-        <w:t>Desk</w:t>
-      </w:r>
-      <w:proofErr w:type="spellEnd"/>
-      <w:r>
-        <w:t xml:space="preserve">” jest stworzenie efektywnego i wydajnego systemu wsparcia IT, który umożliwi szybkie rozwiązywanie problemów technicznych użytkowników. Niniejsza dokumentacja szczegółowo przedstawia proces projektowania i wdrażania bazy danych, który stanowi fundament dla działania aplikacji. </w:t>
+        <w:t xml:space="preserve">Celem projektu „NetHelp Desk” jest stworzenie efektywnego i wydajnego systemu wsparcia IT, który umożliwi szybkie rozwiązywanie problemów technicznych użytkowników. Niniejsza dokumentacja szczegółowo przedstawia proces projektowania i wdrażania bazy danych, który stanowi fundament dla działania aplikacji. </w:t>
       </w:r>
     </w:p>
     <w:p>
@@ -2162,11 +2088,9 @@
             <w:pPr>
               <w:jc w:val="center"/>
             </w:pPr>
-            <w:proofErr w:type="spellStart"/>
             <w:r>
               <w:t>IdTypeAccount</w:t>
             </w:r>
-            <w:proofErr w:type="spellEnd"/>
           </w:p>
         </w:tc>
         <w:tc>
@@ -2247,11 +2171,9 @@
             <w:pPr>
               <w:jc w:val="center"/>
             </w:pPr>
-            <w:proofErr w:type="spellStart"/>
             <w:r>
               <w:t>NameType</w:t>
             </w:r>
-            <w:proofErr w:type="spellEnd"/>
           </w:p>
         </w:tc>
         <w:tc>
@@ -2489,11 +2411,9 @@
             <w:pPr>
               <w:jc w:val="center"/>
             </w:pPr>
-            <w:proofErr w:type="spellStart"/>
             <w:r>
               <w:t>IdAccount</w:t>
             </w:r>
-            <w:proofErr w:type="spellEnd"/>
           </w:p>
         </w:tc>
         <w:tc>
@@ -2660,11 +2580,9 @@
             <w:pPr>
               <w:jc w:val="center"/>
             </w:pPr>
-            <w:proofErr w:type="spellStart"/>
             <w:r>
               <w:t>Password</w:t>
             </w:r>
-            <w:proofErr w:type="spellEnd"/>
           </w:p>
         </w:tc>
         <w:tc>
@@ -2748,11 +2666,9 @@
             <w:pPr>
               <w:jc w:val="center"/>
             </w:pPr>
-            <w:proofErr w:type="spellStart"/>
             <w:r>
               <w:t>IdTypeAccount</w:t>
             </w:r>
-            <w:proofErr w:type="spellEnd"/>
           </w:p>
         </w:tc>
         <w:tc>
@@ -2990,11 +2906,9 @@
             <w:pPr>
               <w:jc w:val="center"/>
             </w:pPr>
-            <w:proofErr w:type="spellStart"/>
             <w:r>
               <w:t>IdUser</w:t>
             </w:r>
-            <w:proofErr w:type="spellEnd"/>
           </w:p>
         </w:tc>
         <w:tc>
@@ -3078,11 +2992,9 @@
             <w:pPr>
               <w:jc w:val="center"/>
             </w:pPr>
-            <w:proofErr w:type="spellStart"/>
             <w:r>
               <w:t>IdAccount</w:t>
             </w:r>
-            <w:proofErr w:type="spellEnd"/>
           </w:p>
         </w:tc>
         <w:tc>
@@ -3163,11 +3075,9 @@
             <w:pPr>
               <w:jc w:val="center"/>
             </w:pPr>
-            <w:proofErr w:type="spellStart"/>
             <w:r>
               <w:t>FristName</w:t>
             </w:r>
-            <w:proofErr w:type="spellEnd"/>
           </w:p>
         </w:tc>
         <w:tc>
@@ -3248,11 +3158,9 @@
             <w:pPr>
               <w:jc w:val="center"/>
             </w:pPr>
-            <w:proofErr w:type="spellStart"/>
             <w:r>
               <w:t>SureName</w:t>
             </w:r>
-            <w:proofErr w:type="spellEnd"/>
           </w:p>
         </w:tc>
         <w:tc>
@@ -3336,11 +3244,9 @@
             <w:pPr>
               <w:jc w:val="center"/>
             </w:pPr>
-            <w:proofErr w:type="spellStart"/>
             <w:r>
               <w:t>IdDepartament</w:t>
             </w:r>
-            <w:proofErr w:type="spellEnd"/>
           </w:p>
         </w:tc>
         <w:tc>
@@ -3424,11 +3330,9 @@
             <w:pPr>
               <w:jc w:val="center"/>
             </w:pPr>
-            <w:proofErr w:type="spellStart"/>
             <w:r>
               <w:t>IdPosition</w:t>
             </w:r>
-            <w:proofErr w:type="spellEnd"/>
           </w:p>
         </w:tc>
         <w:tc>
@@ -3512,11 +3416,9 @@
             <w:pPr>
               <w:jc w:val="center"/>
             </w:pPr>
-            <w:proofErr w:type="spellStart"/>
             <w:r>
               <w:t>IdEducation</w:t>
             </w:r>
-            <w:proofErr w:type="spellEnd"/>
           </w:p>
         </w:tc>
         <w:tc>
@@ -3597,11 +3499,9 @@
             <w:pPr>
               <w:jc w:val="center"/>
             </w:pPr>
-            <w:proofErr w:type="spellStart"/>
             <w:r>
               <w:t>NumberPhone</w:t>
             </w:r>
-            <w:proofErr w:type="spellEnd"/>
           </w:p>
         </w:tc>
         <w:tc>
@@ -3923,11 +3823,9 @@
             <w:pPr>
               <w:jc w:val="center"/>
             </w:pPr>
-            <w:proofErr w:type="spellStart"/>
             <w:r>
               <w:t>IdEducation</w:t>
             </w:r>
-            <w:proofErr w:type="spellEnd"/>
           </w:p>
         </w:tc>
         <w:tc>
@@ -4008,11 +3906,9 @@
             <w:pPr>
               <w:jc w:val="center"/>
             </w:pPr>
-            <w:proofErr w:type="spellStart"/>
             <w:r>
               <w:t>Name</w:t>
             </w:r>
-            <w:proofErr w:type="spellEnd"/>
           </w:p>
         </w:tc>
         <w:tc>
@@ -4250,11 +4146,9 @@
             <w:pPr>
               <w:jc w:val="center"/>
             </w:pPr>
-            <w:proofErr w:type="spellStart"/>
             <w:r>
               <w:t>IdReport</w:t>
             </w:r>
-            <w:proofErr w:type="spellEnd"/>
           </w:p>
         </w:tc>
         <w:tc>
@@ -4338,11 +4232,9 @@
             <w:pPr>
               <w:jc w:val="center"/>
             </w:pPr>
-            <w:proofErr w:type="spellStart"/>
             <w:r>
               <w:t>IdAccount</w:t>
             </w:r>
-            <w:proofErr w:type="spellEnd"/>
           </w:p>
         </w:tc>
         <w:tc>
@@ -4426,11 +4318,9 @@
             <w:pPr>
               <w:jc w:val="center"/>
             </w:pPr>
-            <w:proofErr w:type="spellStart"/>
             <w:r>
               <w:t>IdDepartament</w:t>
             </w:r>
-            <w:proofErr w:type="spellEnd"/>
           </w:p>
         </w:tc>
         <w:tc>
@@ -4511,11 +4401,9 @@
             <w:pPr>
               <w:jc w:val="center"/>
             </w:pPr>
-            <w:proofErr w:type="spellStart"/>
             <w:r>
               <w:t>Contents</w:t>
             </w:r>
-            <w:proofErr w:type="spellEnd"/>
           </w:p>
         </w:tc>
         <w:tc>
@@ -4599,11 +4487,9 @@
             <w:pPr>
               <w:jc w:val="center"/>
             </w:pPr>
-            <w:proofErr w:type="spellStart"/>
             <w:r>
               <w:t>IdReportStatus</w:t>
             </w:r>
-            <w:proofErr w:type="spellEnd"/>
           </w:p>
         </w:tc>
         <w:tc>
@@ -4684,11 +4570,9 @@
             <w:pPr>
               <w:jc w:val="center"/>
             </w:pPr>
-            <w:proofErr w:type="spellStart"/>
             <w:r>
               <w:t>DateReport</w:t>
             </w:r>
-            <w:proofErr w:type="spellEnd"/>
           </w:p>
         </w:tc>
         <w:tc>
@@ -4926,11 +4810,9 @@
             <w:pPr>
               <w:jc w:val="center"/>
             </w:pPr>
-            <w:proofErr w:type="spellStart"/>
             <w:r>
               <w:t>IdRecords</w:t>
             </w:r>
-            <w:proofErr w:type="spellEnd"/>
           </w:p>
         </w:tc>
         <w:tc>
@@ -5014,11 +4896,9 @@
             <w:pPr>
               <w:jc w:val="center"/>
             </w:pPr>
-            <w:proofErr w:type="spellStart"/>
             <w:r>
               <w:t>IdReport</w:t>
             </w:r>
-            <w:proofErr w:type="spellEnd"/>
           </w:p>
         </w:tc>
         <w:tc>
@@ -5099,11 +4979,9 @@
             <w:pPr>
               <w:jc w:val="center"/>
             </w:pPr>
-            <w:proofErr w:type="spellStart"/>
             <w:r>
               <w:t>Coverage</w:t>
             </w:r>
-            <w:proofErr w:type="spellEnd"/>
           </w:p>
         </w:tc>
         <w:tc>
@@ -5184,11 +5062,9 @@
             <w:pPr>
               <w:jc w:val="center"/>
             </w:pPr>
-            <w:proofErr w:type="spellStart"/>
             <w:r>
               <w:t>DateRecords</w:t>
             </w:r>
-            <w:proofErr w:type="spellEnd"/>
           </w:p>
         </w:tc>
         <w:tc>
@@ -5429,11 +5305,9 @@
             <w:pPr>
               <w:jc w:val="center"/>
             </w:pPr>
-            <w:proofErr w:type="spellStart"/>
             <w:r>
               <w:t>IdDepartament</w:t>
             </w:r>
-            <w:proofErr w:type="spellEnd"/>
           </w:p>
         </w:tc>
         <w:tc>
@@ -5514,11 +5388,9 @@
             <w:pPr>
               <w:jc w:val="center"/>
             </w:pPr>
-            <w:proofErr w:type="spellStart"/>
             <w:r>
               <w:t>OpenHours</w:t>
             </w:r>
-            <w:proofErr w:type="spellEnd"/>
           </w:p>
         </w:tc>
         <w:tc>
@@ -5600,11 +5472,9 @@
             <w:pPr>
               <w:jc w:val="center"/>
             </w:pPr>
-            <w:proofErr w:type="spellStart"/>
             <w:r>
               <w:t>EndHours</w:t>
             </w:r>
-            <w:proofErr w:type="spellEnd"/>
           </w:p>
         </w:tc>
         <w:tc>
@@ -5688,11 +5558,9 @@
             <w:pPr>
               <w:jc w:val="center"/>
             </w:pPr>
-            <w:proofErr w:type="spellStart"/>
             <w:r>
               <w:t>IdTypeDepartement</w:t>
             </w:r>
-            <w:proofErr w:type="spellEnd"/>
           </w:p>
         </w:tc>
         <w:tc>
@@ -5773,11 +5641,9 @@
             <w:pPr>
               <w:jc w:val="center"/>
             </w:pPr>
-            <w:proofErr w:type="spellStart"/>
             <w:r>
               <w:t>NumberBulding</w:t>
             </w:r>
-            <w:proofErr w:type="spellEnd"/>
           </w:p>
         </w:tc>
         <w:tc>
@@ -6018,11 +5884,9 @@
             <w:pPr>
               <w:jc w:val="center"/>
             </w:pPr>
-            <w:proofErr w:type="spellStart"/>
             <w:r>
               <w:t>IdTypeDepartament</w:t>
             </w:r>
-            <w:proofErr w:type="spellEnd"/>
           </w:p>
         </w:tc>
         <w:tc>
@@ -6103,11 +5967,9 @@
             <w:pPr>
               <w:jc w:val="center"/>
             </w:pPr>
-            <w:proofErr w:type="spellStart"/>
             <w:r>
               <w:t>NameType</w:t>
             </w:r>
-            <w:proofErr w:type="spellEnd"/>
           </w:p>
         </w:tc>
         <w:tc>
@@ -6345,11 +6207,9 @@
             <w:pPr>
               <w:jc w:val="center"/>
             </w:pPr>
-            <w:proofErr w:type="spellStart"/>
             <w:r>
               <w:t>IdPosition</w:t>
             </w:r>
-            <w:proofErr w:type="spellEnd"/>
           </w:p>
         </w:tc>
         <w:tc>
@@ -6430,11 +6290,9 @@
             <w:pPr>
               <w:jc w:val="center"/>
             </w:pPr>
-            <w:proofErr w:type="spellStart"/>
             <w:r>
               <w:t>NamePosition</w:t>
             </w:r>
-            <w:proofErr w:type="spellEnd"/>
           </w:p>
         </w:tc>
         <w:tc>
@@ -6672,11 +6530,9 @@
             <w:pPr>
               <w:jc w:val="center"/>
             </w:pPr>
-            <w:proofErr w:type="spellStart"/>
             <w:r>
               <w:t>IdReportStatus</w:t>
             </w:r>
-            <w:proofErr w:type="spellEnd"/>
           </w:p>
         </w:tc>
         <w:tc>
@@ -6757,14 +6613,12 @@
             <w:pPr>
               <w:jc w:val="center"/>
             </w:pPr>
-            <w:proofErr w:type="spellStart"/>
             <w:r>
               <w:t>Name</w:t>
             </w:r>
             <w:r>
               <w:t>Status</w:t>
             </w:r>
-            <w:proofErr w:type="spellEnd"/>
           </w:p>
         </w:tc>
         <w:tc>
@@ -8207,7 +8061,7 @@
           <w:noProof/>
         </w:rPr>
         <w:drawing>
-          <wp:inline distT="0" distB="0" distL="0" distR="0" wp14:anchorId="1198221F" wp14:editId="286BE9E4">
+          <wp:inline distT="0" distB="0" distL="0" distR="0" wp14:anchorId="1198221F" wp14:editId="2C4E0B33">
             <wp:extent cx="5760173" cy="2792095"/>
             <wp:effectExtent l="0" t="0" r="0" b="8255"/>
             <wp:docPr id="680688761" name="Obraz 2"/>
@@ -8436,11 +8290,9 @@
             <w:pPr>
               <w:jc w:val="center"/>
             </w:pPr>
-            <w:proofErr w:type="spellStart"/>
             <w:r>
               <w:t>tbl_TypeAccount</w:t>
             </w:r>
-            <w:proofErr w:type="spellEnd"/>
           </w:p>
         </w:tc>
         <w:tc>
@@ -8482,11 +8334,9 @@
             <w:pPr>
               <w:jc w:val="center"/>
             </w:pPr>
-            <w:proofErr w:type="spellStart"/>
             <w:r>
               <w:t>tbl_Account</w:t>
             </w:r>
-            <w:proofErr w:type="spellEnd"/>
           </w:p>
         </w:tc>
         <w:tc>
@@ -8528,11 +8378,9 @@
             <w:pPr>
               <w:jc w:val="center"/>
             </w:pPr>
-            <w:proofErr w:type="spellStart"/>
             <w:r>
               <w:t>tbl_User</w:t>
             </w:r>
-            <w:proofErr w:type="spellEnd"/>
           </w:p>
         </w:tc>
         <w:tc>
@@ -8575,11 +8423,9 @@
             <w:pPr>
               <w:jc w:val="center"/>
             </w:pPr>
-            <w:proofErr w:type="spellStart"/>
             <w:r>
               <w:t>tbl_Position</w:t>
             </w:r>
-            <w:proofErr w:type="spellEnd"/>
           </w:p>
         </w:tc>
         <w:tc>
@@ -8621,11 +8467,9 @@
             <w:pPr>
               <w:jc w:val="center"/>
             </w:pPr>
-            <w:proofErr w:type="spellStart"/>
             <w:r>
               <w:t>tbl_Education</w:t>
             </w:r>
-            <w:proofErr w:type="spellEnd"/>
           </w:p>
         </w:tc>
         <w:tc>
@@ -8667,11 +8511,9 @@
             <w:pPr>
               <w:jc w:val="center"/>
             </w:pPr>
-            <w:proofErr w:type="spellStart"/>
             <w:r>
               <w:t>tbl_Report</w:t>
             </w:r>
-            <w:proofErr w:type="spellEnd"/>
           </w:p>
         </w:tc>
         <w:tc>
@@ -8713,11 +8555,9 @@
             <w:pPr>
               <w:jc w:val="center"/>
             </w:pPr>
-            <w:proofErr w:type="spellStart"/>
             <w:r>
               <w:t>tbl_Records</w:t>
             </w:r>
-            <w:proofErr w:type="spellEnd"/>
           </w:p>
         </w:tc>
         <w:tc>
@@ -8759,7 +8599,6 @@
             <w:pPr>
               <w:jc w:val="center"/>
             </w:pPr>
-            <w:proofErr w:type="spellStart"/>
             <w:r>
               <w:t>tbl_R</w:t>
             </w:r>
@@ -8769,7 +8608,6 @@
             <w:r>
               <w:t>portStatus</w:t>
             </w:r>
-            <w:proofErr w:type="spellEnd"/>
           </w:p>
         </w:tc>
         <w:tc>
@@ -8811,11 +8649,9 @@
             <w:pPr>
               <w:jc w:val="center"/>
             </w:pPr>
-            <w:proofErr w:type="spellStart"/>
             <w:r>
               <w:t>tbl_Departament</w:t>
             </w:r>
-            <w:proofErr w:type="spellEnd"/>
           </w:p>
         </w:tc>
         <w:tc>
@@ -8857,11 +8693,9 @@
             <w:pPr>
               <w:jc w:val="center"/>
             </w:pPr>
-            <w:proofErr w:type="spellStart"/>
             <w:r>
               <w:t>tbl_TypeDepartament</w:t>
             </w:r>
-            <w:proofErr w:type="spellEnd"/>
           </w:p>
         </w:tc>
         <w:tc>
@@ -8904,6 +8738,32 @@
     </w:p>
     <w:p>
       <w:pPr>
+        <w:spacing w:line="360" w:lineRule="auto"/>
+        <w:ind w:firstLine="360"/>
+        <w:jc w:val="both"/>
+      </w:pPr>
+      <w:r>
+        <w:rPr>
+          <w:rFonts w:ascii="Times New Roman" w:hAnsi="Times New Roman" w:cs="Times New Roman"/>
+          <w:sz w:val="24"/>
+          <w:szCs w:val="24"/>
+        </w:rPr>
+        <w:t>W załączniku o nazwie „</w:t>
+      </w:r>
+      <w:r>
+        <w:rPr>
+          <w:rFonts w:ascii="Times New Roman" w:hAnsi="Times New Roman" w:cs="Times New Roman"/>
+          <w:sz w:val="24"/>
+          <w:szCs w:val="24"/>
+        </w:rPr>
+        <w:t>CREATE DATABLE”, zawarto cały skrypt SQL do tworzenia tabel. Natomiast w pliku „INSERT.sql” zawarto przykładowe dane do tabel</w:t>
+      </w:r>
+      <w:r>
+        <w:t>.</w:t>
+      </w:r>
+    </w:p>
+    <w:p>
+      <w:pPr>
         <w:pStyle w:val="Legenda"/>
         <w:keepNext/>
         <w:rPr>
@@ -8951,16 +8811,8 @@
         <w:rPr>
           <w:color w:val="auto"/>
         </w:rPr>
-        <w:t xml:space="preserve"> Struktura tabeli </w:t>
-      </w:r>
-      <w:proofErr w:type="spellStart"/>
-      <w:r>
-        <w:rPr>
-          <w:color w:val="auto"/>
-        </w:rPr>
-        <w:t>tbl_TypeAccount</w:t>
-      </w:r>
-      <w:proofErr w:type="spellEnd"/>
+        <w:t xml:space="preserve"> Struktura tabeli tbl_TypeAccount</w:t>
+      </w:r>
     </w:p>
     <w:tbl>
       <w:tblPr>
@@ -9085,11 +8937,9 @@
             <w:pPr>
               <w:jc w:val="center"/>
             </w:pPr>
-            <w:proofErr w:type="spellStart"/>
             <w:r>
               <w:t>IdTypeAccount</w:t>
             </w:r>
-            <w:proofErr w:type="spellEnd"/>
           </w:p>
         </w:tc>
         <w:tc>
@@ -9156,11 +9006,9 @@
             <w:pPr>
               <w:jc w:val="center"/>
             </w:pPr>
-            <w:proofErr w:type="spellStart"/>
             <w:r>
               <w:t>NameType</w:t>
             </w:r>
-            <w:proofErr w:type="spellEnd"/>
           </w:p>
         </w:tc>
         <w:tc>
@@ -9243,16 +9091,8 @@
         <w:rPr>
           <w:color w:val="auto"/>
         </w:rPr>
-        <w:t xml:space="preserve"> Struktura tabeli </w:t>
-      </w:r>
-      <w:proofErr w:type="spellStart"/>
-      <w:r>
-        <w:rPr>
-          <w:color w:val="auto"/>
-        </w:rPr>
-        <w:t>tbl_Account</w:t>
-      </w:r>
-      <w:proofErr w:type="spellEnd"/>
+        <w:t xml:space="preserve"> Struktura tabeli tbl_Account</w:t>
+      </w:r>
     </w:p>
     <w:tbl>
       <w:tblPr>
@@ -9377,11 +9217,9 @@
             <w:pPr>
               <w:jc w:val="center"/>
             </w:pPr>
-            <w:proofErr w:type="spellStart"/>
             <w:r>
               <w:t>IdAccount</w:t>
             </w:r>
-            <w:proofErr w:type="spellEnd"/>
           </w:p>
         </w:tc>
         <w:tc>
@@ -9517,11 +9355,9 @@
             <w:pPr>
               <w:jc w:val="center"/>
             </w:pPr>
-            <w:proofErr w:type="spellStart"/>
             <w:r>
               <w:t>Password</w:t>
             </w:r>
-            <w:proofErr w:type="spellEnd"/>
           </w:p>
         </w:tc>
         <w:tc>
@@ -9591,11 +9427,9 @@
             <w:pPr>
               <w:jc w:val="center"/>
             </w:pPr>
-            <w:proofErr w:type="spellStart"/>
             <w:r>
               <w:t>IdTypeAccount</w:t>
             </w:r>
-            <w:proofErr w:type="spellEnd"/>
           </w:p>
         </w:tc>
         <w:tc>
@@ -9678,16 +9512,8 @@
         <w:rPr>
           <w:color w:val="auto"/>
         </w:rPr>
-        <w:t xml:space="preserve"> Struktura tabeli </w:t>
-      </w:r>
-      <w:proofErr w:type="spellStart"/>
-      <w:r>
-        <w:rPr>
-          <w:color w:val="auto"/>
-        </w:rPr>
-        <w:t>tbl_User</w:t>
-      </w:r>
-      <w:proofErr w:type="spellEnd"/>
+        <w:t xml:space="preserve"> Struktura tabeli tbl_User</w:t>
+      </w:r>
     </w:p>
     <w:tbl>
       <w:tblPr>
@@ -9812,11 +9638,9 @@
             <w:pPr>
               <w:jc w:val="center"/>
             </w:pPr>
-            <w:proofErr w:type="spellStart"/>
             <w:r>
               <w:t>IdUser</w:t>
             </w:r>
-            <w:proofErr w:type="spellEnd"/>
           </w:p>
         </w:tc>
         <w:tc>
@@ -9886,11 +9710,9 @@
             <w:pPr>
               <w:jc w:val="center"/>
             </w:pPr>
-            <w:proofErr w:type="spellStart"/>
             <w:r>
               <w:t>IdAccount</w:t>
             </w:r>
-            <w:proofErr w:type="spellEnd"/>
           </w:p>
         </w:tc>
         <w:tc>
@@ -9957,11 +9779,9 @@
             <w:pPr>
               <w:jc w:val="center"/>
             </w:pPr>
-            <w:proofErr w:type="spellStart"/>
             <w:r>
               <w:t>FristName</w:t>
             </w:r>
-            <w:proofErr w:type="spellEnd"/>
           </w:p>
         </w:tc>
         <w:tc>
@@ -10028,11 +9848,9 @@
             <w:pPr>
               <w:jc w:val="center"/>
             </w:pPr>
-            <w:proofErr w:type="spellStart"/>
             <w:r>
               <w:t>SureName</w:t>
             </w:r>
-            <w:proofErr w:type="spellEnd"/>
           </w:p>
         </w:tc>
         <w:tc>
@@ -10102,11 +9920,9 @@
             <w:pPr>
               <w:jc w:val="center"/>
             </w:pPr>
-            <w:proofErr w:type="spellStart"/>
             <w:r>
               <w:t>IdDepartament</w:t>
             </w:r>
-            <w:proofErr w:type="spellEnd"/>
           </w:p>
         </w:tc>
         <w:tc>
@@ -10176,11 +9992,9 @@
             <w:pPr>
               <w:jc w:val="center"/>
             </w:pPr>
-            <w:proofErr w:type="spellStart"/>
             <w:r>
               <w:t>IdPosition</w:t>
             </w:r>
-            <w:proofErr w:type="spellEnd"/>
           </w:p>
         </w:tc>
         <w:tc>
@@ -10247,11 +10061,9 @@
             <w:pPr>
               <w:jc w:val="center"/>
             </w:pPr>
-            <w:proofErr w:type="spellStart"/>
             <w:r>
               <w:t>NumerPhone</w:t>
             </w:r>
-            <w:proofErr w:type="spellEnd"/>
           </w:p>
         </w:tc>
         <w:tc>
@@ -10294,6 +10106,7 @@
               <w:jc w:val="center"/>
             </w:pPr>
             <w:r>
+              <w:lastRenderedPageBreak/>
               <w:t>8.</w:t>
             </w:r>
           </w:p>
@@ -10321,11 +10134,9 @@
             <w:pPr>
               <w:jc w:val="center"/>
             </w:pPr>
-            <w:proofErr w:type="spellStart"/>
             <w:r>
               <w:t>IdEducation</w:t>
             </w:r>
-            <w:proofErr w:type="spellEnd"/>
           </w:p>
         </w:tc>
         <w:tc>
@@ -10477,16 +10288,8 @@
         <w:rPr>
           <w:color w:val="auto"/>
         </w:rPr>
-        <w:t xml:space="preserve"> Struktura tabeli </w:t>
-      </w:r>
-      <w:proofErr w:type="spellStart"/>
-      <w:r>
-        <w:rPr>
-          <w:color w:val="auto"/>
-        </w:rPr>
-        <w:t>tbl_Position</w:t>
-      </w:r>
-      <w:proofErr w:type="spellEnd"/>
+        <w:t xml:space="preserve"> Struktura tabeli tbl_Position</w:t>
+      </w:r>
     </w:p>
     <w:tbl>
       <w:tblPr>
@@ -10611,11 +10414,9 @@
             <w:pPr>
               <w:jc w:val="center"/>
             </w:pPr>
-            <w:proofErr w:type="spellStart"/>
             <w:r>
               <w:t>IdPosition</w:t>
             </w:r>
-            <w:proofErr w:type="spellEnd"/>
           </w:p>
         </w:tc>
         <w:tc>
@@ -10682,11 +10483,9 @@
             <w:pPr>
               <w:jc w:val="center"/>
             </w:pPr>
-            <w:proofErr w:type="spellStart"/>
             <w:r>
               <w:t>NamePosition</w:t>
             </w:r>
-            <w:proofErr w:type="spellEnd"/>
           </w:p>
         </w:tc>
         <w:tc>
@@ -10769,16 +10568,8 @@
         <w:rPr>
           <w:color w:val="auto"/>
         </w:rPr>
-        <w:t xml:space="preserve"> Struktura tabeli </w:t>
-      </w:r>
-      <w:proofErr w:type="spellStart"/>
-      <w:r>
-        <w:rPr>
-          <w:color w:val="auto"/>
-        </w:rPr>
-        <w:t>tbl_Education</w:t>
-      </w:r>
-      <w:proofErr w:type="spellEnd"/>
+        <w:t xml:space="preserve"> Struktura tabeli tbl_Education</w:t>
+      </w:r>
     </w:p>
     <w:tbl>
       <w:tblPr>
@@ -10903,11 +10694,9 @@
             <w:pPr>
               <w:jc w:val="center"/>
             </w:pPr>
-            <w:proofErr w:type="spellStart"/>
             <w:r>
               <w:t>IdEducation</w:t>
             </w:r>
-            <w:proofErr w:type="spellEnd"/>
           </w:p>
         </w:tc>
         <w:tc>
@@ -10974,11 +10763,9 @@
             <w:pPr>
               <w:jc w:val="center"/>
             </w:pPr>
-            <w:proofErr w:type="spellStart"/>
             <w:r>
               <w:t>Name</w:t>
             </w:r>
-            <w:proofErr w:type="spellEnd"/>
           </w:p>
         </w:tc>
         <w:tc>
@@ -11061,16 +10848,8 @@
         <w:rPr>
           <w:color w:val="auto"/>
         </w:rPr>
-        <w:t xml:space="preserve"> Struktura tabeli </w:t>
-      </w:r>
-      <w:proofErr w:type="spellStart"/>
-      <w:r>
-        <w:rPr>
-          <w:color w:val="auto"/>
-        </w:rPr>
-        <w:t>tbl_Report</w:t>
-      </w:r>
-      <w:proofErr w:type="spellEnd"/>
+        <w:t xml:space="preserve"> Struktura tabeli tbl_Report</w:t>
+      </w:r>
     </w:p>
     <w:tbl>
       <w:tblPr>
@@ -11195,7 +10974,6 @@
             <w:pPr>
               <w:jc w:val="center"/>
             </w:pPr>
-            <w:proofErr w:type="spellStart"/>
             <w:r>
               <w:t>IdR</w:t>
             </w:r>
@@ -11205,7 +10983,6 @@
             <w:r>
               <w:t>port</w:t>
             </w:r>
-            <w:proofErr w:type="spellEnd"/>
           </w:p>
         </w:tc>
         <w:tc>
@@ -11275,11 +11052,9 @@
             <w:pPr>
               <w:jc w:val="center"/>
             </w:pPr>
-            <w:proofErr w:type="spellStart"/>
             <w:r>
               <w:t>IdAccount</w:t>
             </w:r>
-            <w:proofErr w:type="spellEnd"/>
           </w:p>
         </w:tc>
         <w:tc>
@@ -11349,11 +11124,9 @@
             <w:pPr>
               <w:jc w:val="center"/>
             </w:pPr>
-            <w:proofErr w:type="spellStart"/>
             <w:r>
               <w:t>IdDepartament</w:t>
             </w:r>
-            <w:proofErr w:type="spellEnd"/>
           </w:p>
         </w:tc>
         <w:tc>
@@ -11492,7 +11265,6 @@
             <w:pPr>
               <w:jc w:val="center"/>
             </w:pPr>
-            <w:proofErr w:type="spellStart"/>
             <w:r>
               <w:t>IdR</w:t>
             </w:r>
@@ -11502,7 +11274,6 @@
             <w:r>
               <w:t>portStatus</w:t>
             </w:r>
-            <w:proofErr w:type="spellEnd"/>
           </w:p>
         </w:tc>
         <w:tc>
@@ -11569,7 +11340,6 @@
             <w:pPr>
               <w:jc w:val="center"/>
             </w:pPr>
-            <w:proofErr w:type="spellStart"/>
             <w:r>
               <w:t>DateR</w:t>
             </w:r>
@@ -11579,7 +11349,6 @@
             <w:r>
               <w:t>port</w:t>
             </w:r>
-            <w:proofErr w:type="spellEnd"/>
           </w:p>
         </w:tc>
         <w:tc>
@@ -11662,16 +11431,8 @@
         <w:rPr>
           <w:color w:val="auto"/>
         </w:rPr>
-        <w:t xml:space="preserve"> Struktura tabeli </w:t>
-      </w:r>
-      <w:proofErr w:type="spellStart"/>
-      <w:r>
-        <w:rPr>
-          <w:color w:val="auto"/>
-        </w:rPr>
-        <w:t>tbl_Records</w:t>
-      </w:r>
-      <w:proofErr w:type="spellEnd"/>
+        <w:t xml:space="preserve"> Struktura tabeli tbl_Records</w:t>
+      </w:r>
     </w:p>
     <w:tbl>
       <w:tblPr>
@@ -11796,11 +11557,9 @@
             <w:pPr>
               <w:jc w:val="center"/>
             </w:pPr>
-            <w:proofErr w:type="spellStart"/>
             <w:r>
               <w:t>IdRecords</w:t>
             </w:r>
-            <w:proofErr w:type="spellEnd"/>
           </w:p>
         </w:tc>
         <w:tc>
@@ -11870,11 +11629,9 @@
             <w:pPr>
               <w:jc w:val="center"/>
             </w:pPr>
-            <w:proofErr w:type="spellStart"/>
             <w:r>
               <w:t>IdReport</w:t>
             </w:r>
-            <w:proofErr w:type="spellEnd"/>
           </w:p>
         </w:tc>
         <w:tc>
@@ -11901,10 +11658,7 @@
               <w:jc w:val="center"/>
             </w:pPr>
             <w:r>
-              <w:t xml:space="preserve">Przechowuje </w:t>
-            </w:r>
-            <w:r>
-              <w:t>identyfikator zgłoszenia.</w:t>
+              <w:t>Przechowuje identyfikator zgłoszenia.</w:t>
             </w:r>
           </w:p>
         </w:tc>
@@ -11944,11 +11698,9 @@
             <w:pPr>
               <w:jc w:val="center"/>
             </w:pPr>
-            <w:proofErr w:type="spellStart"/>
             <w:r>
               <w:t>Coverage</w:t>
             </w:r>
-            <w:proofErr w:type="spellEnd"/>
           </w:p>
         </w:tc>
         <w:tc>
@@ -12015,11 +11767,15 @@
             <w:pPr>
               <w:jc w:val="center"/>
             </w:pPr>
-            <w:proofErr w:type="spellStart"/>
-            <w:r>
-              <w:t>DateRecords</w:t>
-            </w:r>
-            <w:proofErr w:type="spellEnd"/>
+            <w:r>
+              <w:t>Dat</w:t>
+            </w:r>
+            <w:r>
+              <w:t>a</w:t>
+            </w:r>
+            <w:r>
+              <w:t>Records</w:t>
+            </w:r>
           </w:p>
         </w:tc>
         <w:tc>
@@ -12108,16 +11864,8 @@
         <w:rPr>
           <w:color w:val="auto"/>
         </w:rPr>
-        <w:t xml:space="preserve"> Struktura tabeli </w:t>
-      </w:r>
-      <w:proofErr w:type="spellStart"/>
-      <w:r>
-        <w:rPr>
-          <w:color w:val="auto"/>
-        </w:rPr>
-        <w:t>tbl_ReportStatus</w:t>
-      </w:r>
-      <w:proofErr w:type="spellEnd"/>
+        <w:t xml:space="preserve"> Struktura tabeli tbl_ReportStatus</w:t>
+      </w:r>
     </w:p>
     <w:tbl>
       <w:tblPr>
@@ -12242,11 +11990,9 @@
             <w:pPr>
               <w:jc w:val="center"/>
             </w:pPr>
-            <w:proofErr w:type="spellStart"/>
             <w:r>
               <w:t>IdReportStatus</w:t>
             </w:r>
-            <w:proofErr w:type="spellEnd"/>
           </w:p>
         </w:tc>
         <w:tc>
@@ -12313,11 +12059,9 @@
             <w:pPr>
               <w:jc w:val="center"/>
             </w:pPr>
-            <w:proofErr w:type="spellStart"/>
             <w:r>
               <w:t>NameStatus</w:t>
             </w:r>
-            <w:proofErr w:type="spellEnd"/>
           </w:p>
         </w:tc>
         <w:tc>
@@ -12400,16 +12144,8 @@
         <w:rPr>
           <w:color w:val="auto"/>
         </w:rPr>
-        <w:t xml:space="preserve"> Struktura tabeli </w:t>
-      </w:r>
-      <w:proofErr w:type="spellStart"/>
-      <w:r>
-        <w:rPr>
-          <w:color w:val="auto"/>
-        </w:rPr>
-        <w:t>tbl_Departament</w:t>
-      </w:r>
-      <w:proofErr w:type="spellEnd"/>
+        <w:t xml:space="preserve"> Struktura tabeli tbl_Departament</w:t>
+      </w:r>
     </w:p>
     <w:tbl>
       <w:tblPr>
@@ -12534,11 +12270,9 @@
             <w:pPr>
               <w:jc w:val="center"/>
             </w:pPr>
-            <w:proofErr w:type="spellStart"/>
             <w:r>
               <w:t>IdDepartament</w:t>
             </w:r>
-            <w:proofErr w:type="spellEnd"/>
           </w:p>
         </w:tc>
         <w:tc>
@@ -12605,11 +12339,9 @@
             <w:pPr>
               <w:jc w:val="center"/>
             </w:pPr>
-            <w:proofErr w:type="spellStart"/>
             <w:r>
               <w:t>OpenHours</w:t>
             </w:r>
-            <w:proofErr w:type="spellEnd"/>
           </w:p>
         </w:tc>
         <w:tc>
@@ -12676,11 +12408,9 @@
             <w:pPr>
               <w:jc w:val="center"/>
             </w:pPr>
-            <w:proofErr w:type="spellStart"/>
             <w:r>
               <w:t>EndHours</w:t>
             </w:r>
-            <w:proofErr w:type="spellEnd"/>
           </w:p>
         </w:tc>
         <w:tc>
@@ -12750,11 +12480,9 @@
             <w:pPr>
               <w:jc w:val="center"/>
             </w:pPr>
-            <w:proofErr w:type="spellStart"/>
             <w:r>
               <w:t>IdTypeDepartament</w:t>
             </w:r>
-            <w:proofErr w:type="spellEnd"/>
           </w:p>
         </w:tc>
         <w:tc>
@@ -12821,11 +12549,9 @@
             <w:pPr>
               <w:jc w:val="center"/>
             </w:pPr>
-            <w:proofErr w:type="spellStart"/>
             <w:r>
               <w:t>NumerBuldings</w:t>
             </w:r>
-            <w:proofErr w:type="spellEnd"/>
           </w:p>
         </w:tc>
         <w:tc>
@@ -12908,16 +12634,8 @@
         <w:rPr>
           <w:color w:val="auto"/>
         </w:rPr>
-        <w:t xml:space="preserve"> Struktura tabeli </w:t>
-      </w:r>
-      <w:proofErr w:type="spellStart"/>
-      <w:r>
-        <w:rPr>
-          <w:color w:val="auto"/>
-        </w:rPr>
-        <w:t>tbl_TypeDepartament</w:t>
-      </w:r>
-      <w:proofErr w:type="spellEnd"/>
+        <w:t xml:space="preserve"> Struktura tabeli tbl_TypeDepartament</w:t>
+      </w:r>
     </w:p>
     <w:tbl>
       <w:tblPr>
@@ -13042,11 +12760,9 @@
             <w:pPr>
               <w:jc w:val="center"/>
             </w:pPr>
-            <w:proofErr w:type="spellStart"/>
             <w:r>
               <w:t>IdTypeDepartament</w:t>
             </w:r>
-            <w:proofErr w:type="spellEnd"/>
           </w:p>
         </w:tc>
         <w:tc>
@@ -13113,11 +12829,9 @@
             <w:pPr>
               <w:jc w:val="center"/>
             </w:pPr>
-            <w:proofErr w:type="spellStart"/>
             <w:r>
               <w:t>NameType</w:t>
             </w:r>
-            <w:proofErr w:type="spellEnd"/>
           </w:p>
         </w:tc>
         <w:tc>
@@ -13144,16 +12858,791 @@
               <w:jc w:val="center"/>
             </w:pPr>
             <w:r>
-              <w:t xml:space="preserve">Przechowuje unikatową nazwę typu </w:t>
-            </w:r>
-            <w:r>
-              <w:t>oddziału</w:t>
+              <w:t>Przechowuje unikatową nazwę typu oddziału</w:t>
             </w:r>
           </w:p>
         </w:tc>
       </w:tr>
     </w:tbl>
     <w:p/>
+    <w:p>
+      <w:pPr>
+        <w:pStyle w:val="Nagwek2"/>
+        <w:numPr>
+          <w:ilvl w:val="1"/>
+          <w:numId w:val="2"/>
+        </w:numPr>
+      </w:pPr>
+      <w:r>
+        <w:t>Wykaz zaimplementowanych indeksów.</w:t>
+      </w:r>
+    </w:p>
+    <w:p>
+      <w:pPr>
+        <w:spacing w:line="360" w:lineRule="auto"/>
+        <w:ind w:left="360"/>
+        <w:jc w:val="both"/>
+        <w:rPr>
+          <w:rFonts w:ascii="Times New Roman" w:hAnsi="Times New Roman" w:cs="Times New Roman"/>
+          <w:sz w:val="24"/>
+          <w:szCs w:val="24"/>
+        </w:rPr>
+      </w:pPr>
+      <w:r>
+        <w:rPr>
+          <w:rFonts w:ascii="Times New Roman" w:hAnsi="Times New Roman" w:cs="Times New Roman"/>
+          <w:sz w:val="24"/>
+          <w:szCs w:val="24"/>
+        </w:rPr>
+        <w:t>W pliku „CREATE INDEX” zawarto zapytanie tworzenia indeksów.</w:t>
+      </w:r>
+    </w:p>
+    <w:tbl>
+      <w:tblPr>
+        <w:tblStyle w:val="Tabela-Siatka"/>
+        <w:tblW w:w="9525" w:type="dxa"/>
+        <w:tblLayout w:type="fixed"/>
+        <w:tblLook w:val="04A0" w:firstRow="1" w:lastRow="0" w:firstColumn="1" w:lastColumn="0" w:noHBand="0" w:noVBand="1"/>
+      </w:tblPr>
+      <w:tblGrid>
+        <w:gridCol w:w="468"/>
+        <w:gridCol w:w="1512"/>
+        <w:gridCol w:w="1134"/>
+        <w:gridCol w:w="2268"/>
+        <w:gridCol w:w="1276"/>
+        <w:gridCol w:w="2867"/>
+      </w:tblGrid>
+      <w:tr>
+        <w:trPr>
+          <w:tblHeader/>
+        </w:trPr>
+        <w:tc>
+          <w:tcPr>
+            <w:tcW w:w="468" w:type="dxa"/>
+            <w:tcBorders>
+              <w:top w:val="single" w:sz="4" w:space="0" w:color="auto"/>
+              <w:left w:val="single" w:sz="4" w:space="0" w:color="auto"/>
+              <w:bottom w:val="single" w:sz="4" w:space="0" w:color="auto"/>
+              <w:right w:val="single" w:sz="4" w:space="0" w:color="auto"/>
+            </w:tcBorders>
+            <w:vAlign w:val="center"/>
+            <w:hideMark/>
+          </w:tcPr>
+          <w:p>
+            <w:pPr>
+              <w:jc w:val="center"/>
+              <w:rPr>
+                <w:rFonts w:ascii="Times New Roman" w:hAnsi="Times New Roman" w:cs="Times New Roman"/>
+                <w:sz w:val="24"/>
+                <w:szCs w:val="24"/>
+              </w:rPr>
+            </w:pPr>
+            <w:r>
+              <w:rPr>
+                <w:rFonts w:ascii="Times New Roman" w:hAnsi="Times New Roman" w:cs="Times New Roman"/>
+                <w:sz w:val="24"/>
+                <w:szCs w:val="24"/>
+              </w:rPr>
+              <w:t>Lp.</w:t>
+            </w:r>
+          </w:p>
+        </w:tc>
+        <w:tc>
+          <w:tcPr>
+            <w:tcW w:w="1512" w:type="dxa"/>
+            <w:tcBorders>
+              <w:top w:val="single" w:sz="4" w:space="0" w:color="auto"/>
+              <w:left w:val="single" w:sz="4" w:space="0" w:color="auto"/>
+              <w:bottom w:val="single" w:sz="4" w:space="0" w:color="auto"/>
+              <w:right w:val="single" w:sz="4" w:space="0" w:color="auto"/>
+            </w:tcBorders>
+            <w:vAlign w:val="center"/>
+            <w:hideMark/>
+          </w:tcPr>
+          <w:p>
+            <w:pPr>
+              <w:jc w:val="center"/>
+              <w:rPr>
+                <w:rFonts w:ascii="Times New Roman" w:hAnsi="Times New Roman" w:cs="Times New Roman"/>
+                <w:sz w:val="24"/>
+                <w:szCs w:val="24"/>
+              </w:rPr>
+            </w:pPr>
+            <w:r>
+              <w:rPr>
+                <w:rFonts w:ascii="Times New Roman" w:hAnsi="Times New Roman" w:cs="Times New Roman"/>
+                <w:sz w:val="24"/>
+                <w:szCs w:val="24"/>
+              </w:rPr>
+              <w:t>Tabela</w:t>
+            </w:r>
+          </w:p>
+        </w:tc>
+        <w:tc>
+          <w:tcPr>
+            <w:tcW w:w="1134" w:type="dxa"/>
+            <w:tcBorders>
+              <w:top w:val="single" w:sz="4" w:space="0" w:color="auto"/>
+              <w:left w:val="single" w:sz="4" w:space="0" w:color="auto"/>
+              <w:bottom w:val="single" w:sz="4" w:space="0" w:color="auto"/>
+              <w:right w:val="single" w:sz="4" w:space="0" w:color="auto"/>
+            </w:tcBorders>
+            <w:vAlign w:val="center"/>
+            <w:hideMark/>
+          </w:tcPr>
+          <w:p>
+            <w:pPr>
+              <w:jc w:val="center"/>
+              <w:rPr>
+                <w:rFonts w:ascii="Times New Roman" w:hAnsi="Times New Roman" w:cs="Times New Roman"/>
+                <w:sz w:val="24"/>
+                <w:szCs w:val="24"/>
+              </w:rPr>
+            </w:pPr>
+            <w:r>
+              <w:rPr>
+                <w:rFonts w:ascii="Times New Roman" w:hAnsi="Times New Roman" w:cs="Times New Roman"/>
+                <w:sz w:val="24"/>
+                <w:szCs w:val="24"/>
+              </w:rPr>
+              <w:t>Pole</w:t>
+            </w:r>
+          </w:p>
+        </w:tc>
+        <w:tc>
+          <w:tcPr>
+            <w:tcW w:w="2268" w:type="dxa"/>
+            <w:tcBorders>
+              <w:top w:val="single" w:sz="4" w:space="0" w:color="auto"/>
+              <w:left w:val="single" w:sz="4" w:space="0" w:color="auto"/>
+              <w:bottom w:val="single" w:sz="4" w:space="0" w:color="auto"/>
+              <w:right w:val="single" w:sz="4" w:space="0" w:color="auto"/>
+            </w:tcBorders>
+            <w:vAlign w:val="center"/>
+            <w:hideMark/>
+          </w:tcPr>
+          <w:p>
+            <w:pPr>
+              <w:jc w:val="center"/>
+              <w:rPr>
+                <w:rFonts w:ascii="Times New Roman" w:hAnsi="Times New Roman" w:cs="Times New Roman"/>
+                <w:sz w:val="24"/>
+                <w:szCs w:val="24"/>
+              </w:rPr>
+            </w:pPr>
+            <w:r>
+              <w:rPr>
+                <w:rFonts w:ascii="Times New Roman" w:hAnsi="Times New Roman" w:cs="Times New Roman"/>
+                <w:sz w:val="24"/>
+                <w:szCs w:val="24"/>
+              </w:rPr>
+              <w:t>Nazwa indeks</w:t>
+            </w:r>
+          </w:p>
+        </w:tc>
+        <w:tc>
+          <w:tcPr>
+            <w:tcW w:w="1276" w:type="dxa"/>
+            <w:tcBorders>
+              <w:top w:val="single" w:sz="4" w:space="0" w:color="auto"/>
+              <w:left w:val="single" w:sz="4" w:space="0" w:color="auto"/>
+              <w:bottom w:val="single" w:sz="4" w:space="0" w:color="auto"/>
+              <w:right w:val="single" w:sz="4" w:space="0" w:color="auto"/>
+            </w:tcBorders>
+            <w:vAlign w:val="center"/>
+            <w:hideMark/>
+          </w:tcPr>
+          <w:p>
+            <w:pPr>
+              <w:jc w:val="center"/>
+              <w:rPr>
+                <w:rFonts w:ascii="Times New Roman" w:hAnsi="Times New Roman" w:cs="Times New Roman"/>
+                <w:sz w:val="24"/>
+                <w:szCs w:val="24"/>
+              </w:rPr>
+            </w:pPr>
+            <w:r>
+              <w:rPr>
+                <w:rFonts w:ascii="Times New Roman" w:hAnsi="Times New Roman" w:cs="Times New Roman"/>
+                <w:sz w:val="24"/>
+                <w:szCs w:val="24"/>
+              </w:rPr>
+              <w:t>Typ indeksu</w:t>
+            </w:r>
+          </w:p>
+        </w:tc>
+        <w:tc>
+          <w:tcPr>
+            <w:tcW w:w="2867" w:type="dxa"/>
+            <w:tcBorders>
+              <w:top w:val="single" w:sz="4" w:space="0" w:color="auto"/>
+              <w:left w:val="single" w:sz="4" w:space="0" w:color="auto"/>
+              <w:bottom w:val="single" w:sz="4" w:space="0" w:color="auto"/>
+              <w:right w:val="single" w:sz="4" w:space="0" w:color="auto"/>
+            </w:tcBorders>
+            <w:vAlign w:val="center"/>
+            <w:hideMark/>
+          </w:tcPr>
+          <w:p>
+            <w:pPr>
+              <w:jc w:val="center"/>
+              <w:rPr>
+                <w:rFonts w:ascii="Times New Roman" w:hAnsi="Times New Roman" w:cs="Times New Roman"/>
+                <w:sz w:val="24"/>
+                <w:szCs w:val="24"/>
+              </w:rPr>
+            </w:pPr>
+            <w:r>
+              <w:rPr>
+                <w:rFonts w:ascii="Times New Roman" w:hAnsi="Times New Roman" w:cs="Times New Roman"/>
+                <w:sz w:val="24"/>
+                <w:szCs w:val="24"/>
+              </w:rPr>
+              <w:t>Opis</w:t>
+            </w:r>
+          </w:p>
+        </w:tc>
+      </w:tr>
+      <w:tr>
+        <w:trPr>
+          <w:tblHeader/>
+        </w:trPr>
+        <w:tc>
+          <w:tcPr>
+            <w:tcW w:w="468" w:type="dxa"/>
+            <w:tcBorders>
+              <w:top w:val="single" w:sz="4" w:space="0" w:color="auto"/>
+              <w:left w:val="single" w:sz="4" w:space="0" w:color="auto"/>
+              <w:bottom w:val="single" w:sz="4" w:space="0" w:color="auto"/>
+              <w:right w:val="single" w:sz="4" w:space="0" w:color="auto"/>
+            </w:tcBorders>
+            <w:vAlign w:val="center"/>
+          </w:tcPr>
+          <w:p>
+            <w:pPr>
+              <w:jc w:val="center"/>
+              <w:rPr>
+                <w:rFonts w:ascii="Times New Roman" w:hAnsi="Times New Roman" w:cs="Times New Roman"/>
+                <w:sz w:val="24"/>
+                <w:szCs w:val="24"/>
+              </w:rPr>
+            </w:pPr>
+            <w:r>
+              <w:rPr>
+                <w:rFonts w:ascii="Times New Roman" w:hAnsi="Times New Roman" w:cs="Times New Roman"/>
+                <w:sz w:val="24"/>
+                <w:szCs w:val="24"/>
+              </w:rPr>
+              <w:t>1.</w:t>
+            </w:r>
+          </w:p>
+        </w:tc>
+        <w:tc>
+          <w:tcPr>
+            <w:tcW w:w="1512" w:type="dxa"/>
+            <w:tcBorders>
+              <w:top w:val="single" w:sz="4" w:space="0" w:color="auto"/>
+              <w:left w:val="single" w:sz="4" w:space="0" w:color="auto"/>
+              <w:bottom w:val="single" w:sz="4" w:space="0" w:color="auto"/>
+              <w:right w:val="single" w:sz="4" w:space="0" w:color="auto"/>
+            </w:tcBorders>
+            <w:vAlign w:val="center"/>
+          </w:tcPr>
+          <w:p>
+            <w:pPr>
+              <w:jc w:val="center"/>
+              <w:rPr>
+                <w:rFonts w:ascii="Times New Roman" w:hAnsi="Times New Roman" w:cs="Times New Roman"/>
+                <w:sz w:val="24"/>
+                <w:szCs w:val="24"/>
+              </w:rPr>
+            </w:pPr>
+            <w:r>
+              <w:rPr>
+                <w:rFonts w:ascii="Times New Roman" w:hAnsi="Times New Roman" w:cs="Times New Roman"/>
+                <w:sz w:val="24"/>
+                <w:szCs w:val="24"/>
+              </w:rPr>
+              <w:t>tbl</w:t>
+            </w:r>
+            <w:r>
+              <w:rPr>
+                <w:rFonts w:ascii="Times New Roman" w:hAnsi="Times New Roman" w:cs="Times New Roman"/>
+                <w:sz w:val="24"/>
+                <w:szCs w:val="24"/>
+              </w:rPr>
+              <w:t>_Account</w:t>
+            </w:r>
+          </w:p>
+        </w:tc>
+        <w:tc>
+          <w:tcPr>
+            <w:tcW w:w="1134" w:type="dxa"/>
+            <w:tcBorders>
+              <w:top w:val="single" w:sz="4" w:space="0" w:color="auto"/>
+              <w:left w:val="single" w:sz="4" w:space="0" w:color="auto"/>
+              <w:bottom w:val="single" w:sz="4" w:space="0" w:color="auto"/>
+              <w:right w:val="single" w:sz="4" w:space="0" w:color="auto"/>
+            </w:tcBorders>
+            <w:vAlign w:val="center"/>
+          </w:tcPr>
+          <w:p>
+            <w:pPr>
+              <w:jc w:val="center"/>
+              <w:rPr>
+                <w:rFonts w:ascii="Times New Roman" w:hAnsi="Times New Roman" w:cs="Times New Roman"/>
+                <w:sz w:val="24"/>
+                <w:szCs w:val="24"/>
+              </w:rPr>
+            </w:pPr>
+            <w:r>
+              <w:rPr>
+                <w:rFonts w:ascii="Times New Roman" w:hAnsi="Times New Roman" w:cs="Times New Roman"/>
+                <w:sz w:val="24"/>
+                <w:szCs w:val="24"/>
+              </w:rPr>
+              <w:t>Login</w:t>
+            </w:r>
+          </w:p>
+        </w:tc>
+        <w:tc>
+          <w:tcPr>
+            <w:tcW w:w="2268" w:type="dxa"/>
+            <w:tcBorders>
+              <w:top w:val="single" w:sz="4" w:space="0" w:color="auto"/>
+              <w:left w:val="single" w:sz="4" w:space="0" w:color="auto"/>
+              <w:bottom w:val="single" w:sz="4" w:space="0" w:color="auto"/>
+              <w:right w:val="single" w:sz="4" w:space="0" w:color="auto"/>
+            </w:tcBorders>
+            <w:vAlign w:val="center"/>
+          </w:tcPr>
+          <w:p>
+            <w:pPr>
+              <w:jc w:val="center"/>
+              <w:rPr>
+                <w:rFonts w:ascii="Times New Roman" w:hAnsi="Times New Roman" w:cs="Times New Roman"/>
+                <w:sz w:val="24"/>
+                <w:szCs w:val="24"/>
+              </w:rPr>
+            </w:pPr>
+            <w:r>
+              <w:rPr>
+                <w:rFonts w:ascii="Times New Roman" w:hAnsi="Times New Roman" w:cs="Times New Roman"/>
+                <w:sz w:val="24"/>
+                <w:szCs w:val="24"/>
+              </w:rPr>
+              <w:t>idx_Login</w:t>
+            </w:r>
+          </w:p>
+        </w:tc>
+        <w:tc>
+          <w:tcPr>
+            <w:tcW w:w="1276" w:type="dxa"/>
+            <w:tcBorders>
+              <w:top w:val="single" w:sz="4" w:space="0" w:color="auto"/>
+              <w:left w:val="single" w:sz="4" w:space="0" w:color="auto"/>
+              <w:bottom w:val="single" w:sz="4" w:space="0" w:color="auto"/>
+              <w:right w:val="single" w:sz="4" w:space="0" w:color="auto"/>
+            </w:tcBorders>
+            <w:vAlign w:val="center"/>
+          </w:tcPr>
+          <w:p>
+            <w:pPr>
+              <w:jc w:val="center"/>
+              <w:rPr>
+                <w:rFonts w:ascii="Times New Roman" w:hAnsi="Times New Roman" w:cs="Times New Roman"/>
+                <w:sz w:val="24"/>
+                <w:szCs w:val="24"/>
+              </w:rPr>
+            </w:pPr>
+            <w:r>
+              <w:rPr>
+                <w:rFonts w:ascii="Times New Roman" w:hAnsi="Times New Roman" w:cs="Times New Roman"/>
+                <w:sz w:val="24"/>
+                <w:szCs w:val="24"/>
+              </w:rPr>
+              <w:t>Unikalny</w:t>
+            </w:r>
+          </w:p>
+        </w:tc>
+        <w:tc>
+          <w:tcPr>
+            <w:tcW w:w="2867" w:type="dxa"/>
+            <w:tcBorders>
+              <w:top w:val="single" w:sz="4" w:space="0" w:color="auto"/>
+              <w:left w:val="single" w:sz="4" w:space="0" w:color="auto"/>
+              <w:bottom w:val="single" w:sz="4" w:space="0" w:color="auto"/>
+              <w:right w:val="single" w:sz="4" w:space="0" w:color="auto"/>
+            </w:tcBorders>
+            <w:vAlign w:val="center"/>
+          </w:tcPr>
+          <w:p>
+            <w:pPr>
+              <w:jc w:val="center"/>
+              <w:rPr>
+                <w:rFonts w:ascii="Times New Roman" w:hAnsi="Times New Roman" w:cs="Times New Roman"/>
+                <w:sz w:val="24"/>
+                <w:szCs w:val="24"/>
+              </w:rPr>
+            </w:pPr>
+            <w:r>
+              <w:rPr>
+                <w:rFonts w:ascii="Times New Roman" w:hAnsi="Times New Roman" w:cs="Times New Roman"/>
+                <w:sz w:val="24"/>
+                <w:szCs w:val="24"/>
+              </w:rPr>
+              <w:t>Umożliwia zapewnienia unikalnych loginów.</w:t>
+            </w:r>
+          </w:p>
+        </w:tc>
+      </w:tr>
+      <w:tr>
+        <w:trPr>
+          <w:tblHeader/>
+        </w:trPr>
+        <w:tc>
+          <w:tcPr>
+            <w:tcW w:w="468" w:type="dxa"/>
+            <w:tcBorders>
+              <w:top w:val="single" w:sz="4" w:space="0" w:color="auto"/>
+              <w:left w:val="single" w:sz="4" w:space="0" w:color="auto"/>
+              <w:bottom w:val="single" w:sz="4" w:space="0" w:color="auto"/>
+              <w:right w:val="single" w:sz="4" w:space="0" w:color="auto"/>
+            </w:tcBorders>
+            <w:vAlign w:val="center"/>
+          </w:tcPr>
+          <w:p>
+            <w:pPr>
+              <w:jc w:val="center"/>
+              <w:rPr>
+                <w:rFonts w:ascii="Times New Roman" w:hAnsi="Times New Roman" w:cs="Times New Roman"/>
+                <w:sz w:val="24"/>
+                <w:szCs w:val="24"/>
+              </w:rPr>
+            </w:pPr>
+            <w:r>
+              <w:rPr>
+                <w:rFonts w:ascii="Times New Roman" w:hAnsi="Times New Roman" w:cs="Times New Roman"/>
+                <w:sz w:val="24"/>
+                <w:szCs w:val="24"/>
+              </w:rPr>
+              <w:t>2.</w:t>
+            </w:r>
+          </w:p>
+        </w:tc>
+        <w:tc>
+          <w:tcPr>
+            <w:tcW w:w="1512" w:type="dxa"/>
+            <w:tcBorders>
+              <w:top w:val="single" w:sz="4" w:space="0" w:color="auto"/>
+              <w:left w:val="single" w:sz="4" w:space="0" w:color="auto"/>
+              <w:bottom w:val="single" w:sz="4" w:space="0" w:color="auto"/>
+              <w:right w:val="single" w:sz="4" w:space="0" w:color="auto"/>
+            </w:tcBorders>
+            <w:vAlign w:val="center"/>
+          </w:tcPr>
+          <w:p>
+            <w:pPr>
+              <w:jc w:val="center"/>
+              <w:rPr>
+                <w:rFonts w:ascii="Times New Roman" w:hAnsi="Times New Roman" w:cs="Times New Roman"/>
+                <w:sz w:val="24"/>
+                <w:szCs w:val="24"/>
+              </w:rPr>
+            </w:pPr>
+            <w:r>
+              <w:rPr>
+                <w:rFonts w:ascii="Times New Roman" w:hAnsi="Times New Roman" w:cs="Times New Roman"/>
+                <w:sz w:val="24"/>
+                <w:szCs w:val="24"/>
+              </w:rPr>
+              <w:t>tbl_User</w:t>
+            </w:r>
+          </w:p>
+        </w:tc>
+        <w:tc>
+          <w:tcPr>
+            <w:tcW w:w="1134" w:type="dxa"/>
+            <w:tcBorders>
+              <w:top w:val="single" w:sz="4" w:space="0" w:color="auto"/>
+              <w:left w:val="single" w:sz="4" w:space="0" w:color="auto"/>
+              <w:bottom w:val="single" w:sz="4" w:space="0" w:color="auto"/>
+              <w:right w:val="single" w:sz="4" w:space="0" w:color="auto"/>
+            </w:tcBorders>
+            <w:vAlign w:val="center"/>
+          </w:tcPr>
+          <w:p>
+            <w:pPr>
+              <w:jc w:val="center"/>
+              <w:rPr>
+                <w:rFonts w:ascii="Times New Roman" w:hAnsi="Times New Roman" w:cs="Times New Roman"/>
+                <w:sz w:val="24"/>
+                <w:szCs w:val="24"/>
+              </w:rPr>
+            </w:pPr>
+            <w:r>
+              <w:rPr>
+                <w:rFonts w:ascii="Times New Roman" w:hAnsi="Times New Roman" w:cs="Times New Roman"/>
+                <w:sz w:val="24"/>
+                <w:szCs w:val="24"/>
+              </w:rPr>
+              <w:t>E-mail</w:t>
+            </w:r>
+          </w:p>
+        </w:tc>
+        <w:tc>
+          <w:tcPr>
+            <w:tcW w:w="2268" w:type="dxa"/>
+            <w:tcBorders>
+              <w:top w:val="single" w:sz="4" w:space="0" w:color="auto"/>
+              <w:left w:val="single" w:sz="4" w:space="0" w:color="auto"/>
+              <w:bottom w:val="single" w:sz="4" w:space="0" w:color="auto"/>
+              <w:right w:val="single" w:sz="4" w:space="0" w:color="auto"/>
+            </w:tcBorders>
+            <w:vAlign w:val="center"/>
+          </w:tcPr>
+          <w:p>
+            <w:pPr>
+              <w:jc w:val="center"/>
+              <w:rPr>
+                <w:rFonts w:ascii="Times New Roman" w:hAnsi="Times New Roman" w:cs="Times New Roman"/>
+                <w:sz w:val="24"/>
+                <w:szCs w:val="24"/>
+              </w:rPr>
+            </w:pPr>
+            <w:r>
+              <w:rPr>
+                <w:rFonts w:ascii="Times New Roman" w:hAnsi="Times New Roman" w:cs="Times New Roman"/>
+                <w:sz w:val="24"/>
+                <w:szCs w:val="24"/>
+              </w:rPr>
+              <w:t>idx_Email</w:t>
+            </w:r>
+          </w:p>
+        </w:tc>
+        <w:tc>
+          <w:tcPr>
+            <w:tcW w:w="1276" w:type="dxa"/>
+            <w:tcBorders>
+              <w:top w:val="single" w:sz="4" w:space="0" w:color="auto"/>
+              <w:left w:val="single" w:sz="4" w:space="0" w:color="auto"/>
+              <w:bottom w:val="single" w:sz="4" w:space="0" w:color="auto"/>
+              <w:right w:val="single" w:sz="4" w:space="0" w:color="auto"/>
+            </w:tcBorders>
+            <w:vAlign w:val="center"/>
+          </w:tcPr>
+          <w:p>
+            <w:pPr>
+              <w:jc w:val="center"/>
+              <w:rPr>
+                <w:rFonts w:ascii="Times New Roman" w:hAnsi="Times New Roman" w:cs="Times New Roman"/>
+                <w:sz w:val="24"/>
+                <w:szCs w:val="24"/>
+              </w:rPr>
+            </w:pPr>
+            <w:r>
+              <w:rPr>
+                <w:rFonts w:ascii="Times New Roman" w:hAnsi="Times New Roman" w:cs="Times New Roman"/>
+                <w:sz w:val="24"/>
+                <w:szCs w:val="24"/>
+              </w:rPr>
+              <w:t>Unikalny</w:t>
+            </w:r>
+          </w:p>
+        </w:tc>
+        <w:tc>
+          <w:tcPr>
+            <w:tcW w:w="2867" w:type="dxa"/>
+            <w:tcBorders>
+              <w:top w:val="single" w:sz="4" w:space="0" w:color="auto"/>
+              <w:left w:val="single" w:sz="4" w:space="0" w:color="auto"/>
+              <w:bottom w:val="single" w:sz="4" w:space="0" w:color="auto"/>
+              <w:right w:val="single" w:sz="4" w:space="0" w:color="auto"/>
+            </w:tcBorders>
+            <w:vAlign w:val="center"/>
+          </w:tcPr>
+          <w:p>
+            <w:pPr>
+              <w:jc w:val="center"/>
+              <w:rPr>
+                <w:rFonts w:ascii="Times New Roman" w:hAnsi="Times New Roman" w:cs="Times New Roman"/>
+                <w:sz w:val="24"/>
+                <w:szCs w:val="24"/>
+              </w:rPr>
+            </w:pPr>
+            <w:r>
+              <w:rPr>
+                <w:rFonts w:ascii="Times New Roman" w:hAnsi="Times New Roman" w:cs="Times New Roman"/>
+                <w:sz w:val="24"/>
+                <w:szCs w:val="24"/>
+              </w:rPr>
+              <w:t>Umożliwia zapewnienie unikalnych adresów e-mail.</w:t>
+            </w:r>
+          </w:p>
+        </w:tc>
+      </w:tr>
+      <w:tr>
+        <w:trPr>
+          <w:tblHeader/>
+        </w:trPr>
+        <w:tc>
+          <w:tcPr>
+            <w:tcW w:w="468" w:type="dxa"/>
+            <w:tcBorders>
+              <w:top w:val="single" w:sz="4" w:space="0" w:color="auto"/>
+              <w:left w:val="single" w:sz="4" w:space="0" w:color="auto"/>
+              <w:bottom w:val="single" w:sz="4" w:space="0" w:color="auto"/>
+              <w:right w:val="single" w:sz="4" w:space="0" w:color="auto"/>
+            </w:tcBorders>
+            <w:vAlign w:val="center"/>
+          </w:tcPr>
+          <w:p>
+            <w:pPr>
+              <w:jc w:val="center"/>
+              <w:rPr>
+                <w:rFonts w:ascii="Times New Roman" w:hAnsi="Times New Roman" w:cs="Times New Roman"/>
+                <w:sz w:val="24"/>
+                <w:szCs w:val="24"/>
+              </w:rPr>
+            </w:pPr>
+            <w:r>
+              <w:rPr>
+                <w:rFonts w:ascii="Times New Roman" w:hAnsi="Times New Roman" w:cs="Times New Roman"/>
+                <w:sz w:val="24"/>
+                <w:szCs w:val="24"/>
+              </w:rPr>
+              <w:t>3.</w:t>
+            </w:r>
+          </w:p>
+        </w:tc>
+        <w:tc>
+          <w:tcPr>
+            <w:tcW w:w="1512" w:type="dxa"/>
+            <w:tcBorders>
+              <w:top w:val="single" w:sz="4" w:space="0" w:color="auto"/>
+              <w:left w:val="single" w:sz="4" w:space="0" w:color="auto"/>
+              <w:bottom w:val="single" w:sz="4" w:space="0" w:color="auto"/>
+              <w:right w:val="single" w:sz="4" w:space="0" w:color="auto"/>
+            </w:tcBorders>
+            <w:vAlign w:val="center"/>
+          </w:tcPr>
+          <w:p>
+            <w:pPr>
+              <w:jc w:val="center"/>
+              <w:rPr>
+                <w:rFonts w:ascii="Times New Roman" w:hAnsi="Times New Roman" w:cs="Times New Roman"/>
+                <w:sz w:val="24"/>
+                <w:szCs w:val="24"/>
+              </w:rPr>
+            </w:pPr>
+            <w:r>
+              <w:rPr>
+                <w:rFonts w:ascii="Times New Roman" w:hAnsi="Times New Roman" w:cs="Times New Roman"/>
+                <w:sz w:val="24"/>
+                <w:szCs w:val="24"/>
+              </w:rPr>
+              <w:t>tbl_Departament</w:t>
+            </w:r>
+          </w:p>
+        </w:tc>
+        <w:tc>
+          <w:tcPr>
+            <w:tcW w:w="1134" w:type="dxa"/>
+            <w:tcBorders>
+              <w:top w:val="single" w:sz="4" w:space="0" w:color="auto"/>
+              <w:left w:val="single" w:sz="4" w:space="0" w:color="auto"/>
+              <w:bottom w:val="single" w:sz="4" w:space="0" w:color="auto"/>
+              <w:right w:val="single" w:sz="4" w:space="0" w:color="auto"/>
+            </w:tcBorders>
+            <w:vAlign w:val="center"/>
+          </w:tcPr>
+          <w:p>
+            <w:pPr>
+              <w:jc w:val="center"/>
+              <w:rPr>
+                <w:rFonts w:ascii="Times New Roman" w:hAnsi="Times New Roman" w:cs="Times New Roman"/>
+                <w:sz w:val="24"/>
+                <w:szCs w:val="24"/>
+              </w:rPr>
+            </w:pPr>
+            <w:r>
+              <w:rPr>
+                <w:rFonts w:ascii="Times New Roman" w:hAnsi="Times New Roman" w:cs="Times New Roman"/>
+                <w:sz w:val="24"/>
+                <w:szCs w:val="24"/>
+              </w:rPr>
+              <w:t>Number</w:t>
+            </w:r>
+          </w:p>
+        </w:tc>
+        <w:tc>
+          <w:tcPr>
+            <w:tcW w:w="2268" w:type="dxa"/>
+            <w:tcBorders>
+              <w:top w:val="single" w:sz="4" w:space="0" w:color="auto"/>
+              <w:left w:val="single" w:sz="4" w:space="0" w:color="auto"/>
+              <w:bottom w:val="single" w:sz="4" w:space="0" w:color="auto"/>
+              <w:right w:val="single" w:sz="4" w:space="0" w:color="auto"/>
+            </w:tcBorders>
+            <w:vAlign w:val="center"/>
+          </w:tcPr>
+          <w:p>
+            <w:pPr>
+              <w:jc w:val="center"/>
+              <w:rPr>
+                <w:rFonts w:ascii="Times New Roman" w:hAnsi="Times New Roman" w:cs="Times New Roman"/>
+                <w:sz w:val="24"/>
+                <w:szCs w:val="24"/>
+              </w:rPr>
+            </w:pPr>
+          </w:p>
+        </w:tc>
+        <w:tc>
+          <w:tcPr>
+            <w:tcW w:w="1276" w:type="dxa"/>
+            <w:tcBorders>
+              <w:top w:val="single" w:sz="4" w:space="0" w:color="auto"/>
+              <w:left w:val="single" w:sz="4" w:space="0" w:color="auto"/>
+              <w:bottom w:val="single" w:sz="4" w:space="0" w:color="auto"/>
+              <w:right w:val="single" w:sz="4" w:space="0" w:color="auto"/>
+            </w:tcBorders>
+            <w:vAlign w:val="center"/>
+          </w:tcPr>
+          <w:p>
+            <w:pPr>
+              <w:jc w:val="center"/>
+              <w:rPr>
+                <w:rFonts w:ascii="Times New Roman" w:hAnsi="Times New Roman" w:cs="Times New Roman"/>
+                <w:sz w:val="24"/>
+                <w:szCs w:val="24"/>
+              </w:rPr>
+            </w:pPr>
+          </w:p>
+        </w:tc>
+        <w:tc>
+          <w:tcPr>
+            <w:tcW w:w="2867" w:type="dxa"/>
+            <w:tcBorders>
+              <w:top w:val="single" w:sz="4" w:space="0" w:color="auto"/>
+              <w:left w:val="single" w:sz="4" w:space="0" w:color="auto"/>
+              <w:bottom w:val="single" w:sz="4" w:space="0" w:color="auto"/>
+              <w:right w:val="single" w:sz="4" w:space="0" w:color="auto"/>
+            </w:tcBorders>
+            <w:vAlign w:val="center"/>
+          </w:tcPr>
+          <w:p>
+            <w:pPr>
+              <w:jc w:val="center"/>
+              <w:rPr>
+                <w:rFonts w:ascii="Times New Roman" w:hAnsi="Times New Roman" w:cs="Times New Roman"/>
+                <w:sz w:val="24"/>
+                <w:szCs w:val="24"/>
+              </w:rPr>
+            </w:pPr>
+          </w:p>
+        </w:tc>
+      </w:tr>
+    </w:tbl>
     <w:p/>
     <w:sectPr>
       <w:pgSz w:w="11906" w:h="16838"/>
@@ -13838,7 +14327,6 @@
     <w:next w:val="Normalny"/>
     <w:link w:val="Nagwek3Znak"/>
     <w:uiPriority w:val="9"/>
-    <w:semiHidden/>
     <w:unhideWhenUsed/>
     <w:qFormat/>
     <w:rsid w:val="00911B4E"/>
@@ -14045,7 +14533,6 @@
     <w:basedOn w:val="Domylnaczcionkaakapitu"/>
     <w:link w:val="Nagwek3"/>
     <w:uiPriority w:val="9"/>
-    <w:semiHidden/>
     <w:rsid w:val="00911B4E"/>
     <w:rPr>
       <w:rFonts w:eastAsiaTheme="majorEastAsia" w:cstheme="majorBidi"/>
